--- a/需求和设计/加入维修厂部分需求书.docx
+++ b/需求和设计/加入维修厂部分需求书.docx
@@ -515,8 +515,252 @@
               </w:rPr>
               <w:t>20150708</w:t>
             </w:r>
-            <w:bookmarkStart w:id="1" w:name="_GoBack"/>
-            <w:bookmarkEnd w:id="1"/>
+          </w:p>
+        </w:tc>
+      </w:tr>
+      <w:tr>
+        <w:trPr>
+          <w:trHeight w:val="510"/>
+        </w:trPr>
+        <w:tc>
+          <w:tcPr>
+            <w:tcW w:w="564" w:type="dxa"/>
+            <w:tcBorders>
+              <w:top w:val="single" w:sz="4" w:space="0" w:color="auto"/>
+              <w:left w:val="single" w:sz="4" w:space="0" w:color="auto"/>
+              <w:bottom w:val="single" w:sz="4" w:space="0" w:color="auto"/>
+              <w:right w:val="single" w:sz="4" w:space="0" w:color="auto"/>
+            </w:tcBorders>
+            <w:shd w:val="clear" w:color="auto" w:fill="auto"/>
+            <w:vAlign w:val="center"/>
+          </w:tcPr>
+          <w:p>
+            <w:pPr>
+              <w:spacing w:line="276" w:lineRule="auto"/>
+              <w:rPr>
+                <w:rFonts w:ascii="宋体" w:hAnsi="宋体" w:cs="Arial" w:hint="eastAsia"/>
+                <w:color w:val="000000"/>
+                <w:szCs w:val="21"/>
+              </w:rPr>
+            </w:pPr>
+            <w:r>
+              <w:rPr>
+                <w:rFonts w:ascii="宋体" w:hAnsi="宋体" w:cs="Arial" w:hint="eastAsia"/>
+                <w:color w:val="000000"/>
+                <w:szCs w:val="21"/>
+              </w:rPr>
+              <w:t>2</w:t>
+            </w:r>
+          </w:p>
+        </w:tc>
+        <w:tc>
+          <w:tcPr>
+            <w:tcW w:w="1161" w:type="dxa"/>
+            <w:tcBorders>
+              <w:top w:val="single" w:sz="4" w:space="0" w:color="auto"/>
+              <w:left w:val="nil"/>
+              <w:bottom w:val="single" w:sz="4" w:space="0" w:color="auto"/>
+              <w:right w:val="single" w:sz="4" w:space="0" w:color="auto"/>
+            </w:tcBorders>
+            <w:shd w:val="clear" w:color="auto" w:fill="auto"/>
+            <w:vAlign w:val="center"/>
+          </w:tcPr>
+          <w:p>
+            <w:pPr>
+              <w:spacing w:line="276" w:lineRule="auto"/>
+              <w:rPr>
+                <w:rFonts w:ascii="宋体" w:hAnsi="宋体" w:cs="Arial" w:hint="eastAsia"/>
+                <w:color w:val="000000"/>
+                <w:szCs w:val="21"/>
+              </w:rPr>
+            </w:pPr>
+            <w:r>
+              <w:rPr>
+                <w:rFonts w:ascii="宋体" w:hAnsi="宋体" w:cs="Arial" w:hint="eastAsia"/>
+                <w:color w:val="000000"/>
+                <w:szCs w:val="21"/>
+              </w:rPr>
+              <w:t>01-</w:t>
+            </w:r>
+            <w:r>
+              <w:rPr>
+                <w:rFonts w:ascii="宋体" w:hAnsi="宋体" w:cs="Arial"/>
+                <w:color w:val="000000"/>
+                <w:szCs w:val="21"/>
+              </w:rPr>
+              <w:t>01</w:t>
+            </w:r>
+            <w:r>
+              <w:rPr>
+                <w:rFonts w:ascii="宋体" w:hAnsi="宋体" w:cs="Arial" w:hint="eastAsia"/>
+                <w:color w:val="000000"/>
+                <w:szCs w:val="21"/>
+              </w:rPr>
+              <w:t>-</w:t>
+            </w:r>
+            <w:r>
+              <w:rPr>
+                <w:rFonts w:ascii="宋体" w:hAnsi="宋体" w:cs="Arial"/>
+                <w:color w:val="000000"/>
+                <w:szCs w:val="21"/>
+              </w:rPr>
+              <w:t>002</w:t>
+            </w:r>
+          </w:p>
+        </w:tc>
+        <w:tc>
+          <w:tcPr>
+            <w:tcW w:w="951" w:type="dxa"/>
+            <w:tcBorders>
+              <w:top w:val="single" w:sz="4" w:space="0" w:color="auto"/>
+              <w:left w:val="nil"/>
+              <w:bottom w:val="single" w:sz="4" w:space="0" w:color="auto"/>
+              <w:right w:val="single" w:sz="4" w:space="0" w:color="auto"/>
+            </w:tcBorders>
+            <w:shd w:val="clear" w:color="auto" w:fill="auto"/>
+            <w:vAlign w:val="center"/>
+          </w:tcPr>
+          <w:p>
+            <w:pPr>
+              <w:spacing w:line="276" w:lineRule="auto"/>
+              <w:rPr>
+                <w:rFonts w:ascii="宋体" w:hAnsi="宋体" w:cs="Arial" w:hint="eastAsia"/>
+                <w:color w:val="000000"/>
+                <w:szCs w:val="21"/>
+              </w:rPr>
+            </w:pPr>
+            <w:r>
+              <w:rPr>
+                <w:rFonts w:ascii="宋体" w:hAnsi="宋体" w:cs="Arial" w:hint="eastAsia"/>
+                <w:color w:val="000000"/>
+                <w:szCs w:val="21"/>
+              </w:rPr>
+              <w:t>修改</w:t>
+            </w:r>
+          </w:p>
+        </w:tc>
+        <w:tc>
+          <w:tcPr>
+            <w:tcW w:w="2227" w:type="dxa"/>
+            <w:tcBorders>
+              <w:top w:val="single" w:sz="4" w:space="0" w:color="auto"/>
+              <w:left w:val="nil"/>
+              <w:bottom w:val="single" w:sz="4" w:space="0" w:color="auto"/>
+              <w:right w:val="single" w:sz="4" w:space="0" w:color="auto"/>
+            </w:tcBorders>
+            <w:shd w:val="clear" w:color="auto" w:fill="auto"/>
+            <w:vAlign w:val="center"/>
+          </w:tcPr>
+          <w:p>
+            <w:pPr>
+              <w:spacing w:line="276" w:lineRule="auto"/>
+              <w:rPr>
+                <w:rFonts w:ascii="宋体" w:hAnsi="宋体" w:cs="Arial" w:hint="eastAsia"/>
+                <w:color w:val="000000"/>
+                <w:szCs w:val="21"/>
+              </w:rPr>
+            </w:pPr>
+            <w:r>
+              <w:rPr>
+                <w:rFonts w:ascii="宋体" w:hAnsi="宋体" w:cs="Arial"/>
+                <w:color w:val="000000"/>
+                <w:szCs w:val="21"/>
+              </w:rPr>
+              <w:t>增加关于定损报价后还能再补充维修项目的流程</w:t>
+            </w:r>
+          </w:p>
+        </w:tc>
+        <w:tc>
+          <w:tcPr>
+            <w:tcW w:w="900" w:type="dxa"/>
+            <w:tcBorders>
+              <w:top w:val="single" w:sz="4" w:space="0" w:color="auto"/>
+              <w:left w:val="nil"/>
+              <w:bottom w:val="single" w:sz="4" w:space="0" w:color="auto"/>
+              <w:right w:val="single" w:sz="4" w:space="0" w:color="auto"/>
+            </w:tcBorders>
+            <w:shd w:val="clear" w:color="auto" w:fill="auto"/>
+            <w:vAlign w:val="center"/>
+          </w:tcPr>
+          <w:p>
+            <w:pPr>
+              <w:spacing w:line="276" w:lineRule="auto"/>
+              <w:rPr>
+                <w:rFonts w:ascii="宋体" w:hAnsi="宋体" w:cs="Arial" w:hint="eastAsia"/>
+                <w:color w:val="000000"/>
+                <w:szCs w:val="21"/>
+              </w:rPr>
+            </w:pPr>
+            <w:r>
+              <w:rPr>
+                <w:rFonts w:ascii="宋体" w:hAnsi="宋体" w:cs="Arial" w:hint="eastAsia"/>
+                <w:color w:val="000000"/>
+                <w:szCs w:val="21"/>
+              </w:rPr>
+              <w:t>杨蓉</w:t>
+            </w:r>
+          </w:p>
+        </w:tc>
+        <w:tc>
+          <w:tcPr>
+            <w:tcW w:w="1258" w:type="dxa"/>
+            <w:tcBorders>
+              <w:top w:val="single" w:sz="4" w:space="0" w:color="auto"/>
+              <w:left w:val="nil"/>
+              <w:bottom w:val="single" w:sz="4" w:space="0" w:color="auto"/>
+              <w:right w:val="single" w:sz="4" w:space="0" w:color="auto"/>
+            </w:tcBorders>
+            <w:shd w:val="clear" w:color="auto" w:fill="auto"/>
+            <w:vAlign w:val="center"/>
+          </w:tcPr>
+          <w:p>
+            <w:pPr>
+              <w:spacing w:line="276" w:lineRule="auto"/>
+              <w:rPr>
+                <w:rFonts w:ascii="宋体" w:hAnsi="宋体" w:cs="Arial"/>
+                <w:color w:val="000000"/>
+                <w:szCs w:val="21"/>
+              </w:rPr>
+            </w:pPr>
+            <w:r>
+              <w:rPr>
+                <w:rFonts w:ascii="宋体" w:hAnsi="宋体" w:cs="Arial" w:hint="eastAsia"/>
+                <w:color w:val="000000"/>
+                <w:szCs w:val="21"/>
+              </w:rPr>
+              <w:t>20150711</w:t>
+            </w:r>
+          </w:p>
+        </w:tc>
+        <w:tc>
+          <w:tcPr>
+            <w:tcW w:w="1063" w:type="dxa"/>
+            <w:tcBorders>
+              <w:top w:val="single" w:sz="4" w:space="0" w:color="auto"/>
+              <w:left w:val="nil"/>
+              <w:bottom w:val="single" w:sz="4" w:space="0" w:color="auto"/>
+              <w:right w:val="single" w:sz="4" w:space="0" w:color="auto"/>
+            </w:tcBorders>
+            <w:shd w:val="clear" w:color="auto" w:fill="auto"/>
+            <w:vAlign w:val="center"/>
+          </w:tcPr>
+          <w:p>
+            <w:pPr>
+              <w:spacing w:line="276" w:lineRule="auto"/>
+              <w:rPr>
+                <w:rFonts w:ascii="宋体" w:hAnsi="宋体" w:cs="Arial" w:hint="eastAsia"/>
+                <w:color w:val="000000"/>
+                <w:szCs w:val="21"/>
+              </w:rPr>
+            </w:pPr>
+            <w:r>
+              <w:rPr>
+                <w:rFonts w:ascii="宋体" w:hAnsi="宋体" w:cs="Arial" w:hint="eastAsia"/>
+                <w:color w:val="000000"/>
+                <w:szCs w:val="21"/>
+              </w:rPr>
+              <w:t>20150711</w:t>
+            </w:r>
           </w:p>
         </w:tc>
       </w:tr>
@@ -641,7 +885,19 @@
         <w:rPr>
           <w:rFonts w:hint="eastAsia"/>
         </w:rPr>
-        <w:t>保险是以车主体的，唯一编码是保险单号（保险单号是有数字有字母的），也就是一份车险只跟一台车，而车的主键信息是车牌号，唯一信息是车架号，当一台车的车牌号发生变更时，需要到我们系统修改车牌号才能继续享有尊享服务；</w:t>
+        <w:t>保险是以车主体的，唯一编码是保险单号（保险单号是有数字有字母的），也就是一份车险只跟一台车，而车的</w:t>
+      </w:r>
+      <w:r>
+        <w:rPr>
+          <w:rFonts w:hint="eastAsia"/>
+        </w:rPr>
+        <w:t>识别信息</w:t>
+      </w:r>
+      <w:r>
+        <w:rPr>
+          <w:rFonts w:hint="eastAsia"/>
+        </w:rPr>
+        <w:t>是车牌号，唯一信息是车架号，当一台车的车牌号发生变更时，需要到我们系统修改车牌号才能继续享有尊享服务；</w:t>
       </w:r>
     </w:p>
     <w:p>
@@ -663,7 +919,13 @@
         <w:rPr>
           <w:rFonts w:hint="eastAsia"/>
         </w:rPr>
-        <w:t>，如果一台车的保险是尊享服务包，那么这台车的每次出现都可以免费享有一次代驾和专车服务（代驾和专车有免费部分有里程和时长限制，具体数值预留，需可配置），</w:t>
+        <w:t>，如果一台车的保险是尊享服务包，那么这台车的每次出险</w:t>
+      </w:r>
+      <w:r>
+        <w:rPr>
+          <w:rFonts w:hint="eastAsia"/>
+        </w:rPr>
+        <w:t>都可以免费享有一次代驾和专车服务（代驾和专车有免费部分有里程和时长限制，具体数值预留，需可配置），</w:t>
       </w:r>
       <w:r>
         <w:rPr>
@@ -874,7 +1136,7 @@
           <v:shape id="_x0000_i1025" type="#_x0000_t75" style="width:415.5pt;height:134.25pt" o:ole="">
             <v:imagedata r:id="rId7" o:title=""/>
           </v:shape>
-          <o:OLEObject Type="Embed" ProgID="Visio.Drawing.11" ShapeID="_x0000_i1025" DrawAspect="Content" ObjectID="_1497886790" r:id="rId8"/>
+          <o:OLEObject Type="Embed" ProgID="Visio.Drawing.11" ShapeID="_x0000_i1025" DrawAspect="Content" ObjectID="_1498137055" r:id="rId8"/>
         </w:object>
       </w:r>
     </w:p>
@@ -2375,7 +2637,17 @@
           <v:shape id="_x0000_i1026" type="#_x0000_t75" style="width:415.5pt;height:60pt" o:ole="">
             <v:imagedata r:id="rId9" o:title=""/>
           </v:shape>
-          <o:OLEObject Type="Embed" ProgID="Visio.Drawing.11" ShapeID="_x0000_i1026" DrawAspect="Content" ObjectID="_1497886791" r:id="rId10"/>
+          <o:OLEObject Type="Embed" ProgID="Visio.Drawing.11" ShapeID="_x0000_i1026" DrawAspect="Content" ObjectID="_1498137056" r:id="rId10"/>
+        </w:object>
+      </w:r>
+    </w:p>
+    <w:p>
+      <w:r>
+        <w:object w:dxaOrig="9581" w:dyaOrig="615">
+          <v:shape id="_x0000_i1027" type="#_x0000_t75" style="width:479.25pt;height:30.75pt" o:ole="">
+            <v:imagedata r:id="rId11" o:title=""/>
+          </v:shape>
+          <o:OLEObject Type="Embed" ProgID="Visio.Drawing.11" ShapeID="_x0000_i1027" DrawAspect="Content" ObjectID="_1498137057" r:id="rId12"/>
         </w:object>
       </w:r>
     </w:p>
@@ -6577,7 +6849,7 @@
                     </pic:cNvPicPr>
                   </pic:nvPicPr>
                   <pic:blipFill>
-                    <a:blip r:embed="rId11">
+                    <a:blip r:embed="rId13">
                       <a:extLst>
                         <a:ext uri="{28A0092B-C50C-407E-A947-70E740481C1C}">
                           <a14:useLocalDpi xmlns:a14="http://schemas.microsoft.com/office/drawing/2010/main" val="0"/>
@@ -6693,38 +6965,30 @@
       </w:r>
     </w:p>
     <w:p>
-      <w:r>
+      <w:pPr>
         <w:rPr>
           <w:color w:val="FF0000"/>
         </w:rPr>
-        <w:t>注</w:t>
-      </w:r>
-      <w:r>
-        <w:rPr>
-          <w:rFonts w:hint="eastAsia"/>
+      </w:pPr>
+    </w:p>
+    <w:p>
+      <w:pPr>
+        <w:rPr>
           <w:color w:val="FF0000"/>
         </w:rPr>
-        <w:t>：</w:t>
-      </w:r>
-      <w:r>
-        <w:rPr>
+      </w:pPr>
+      <w:r>
+        <w:rPr>
+          <w:rFonts w:hint="eastAsia"/>
           <w:color w:val="FF0000"/>
         </w:rPr>
-        <w:t>目前保险公司系统零件是分为</w:t>
-      </w:r>
-      <w:r>
-        <w:rPr>
-          <w:rFonts w:hint="eastAsia"/>
+        <w:t>注意：请支持多层级，层级不要受限制</w:t>
+      </w:r>
+      <w:r>
+        <w:rPr>
           <w:color w:val="FF0000"/>
         </w:rPr>
-        <w:t>4</w:t>
-      </w:r>
-      <w:r>
-        <w:rPr>
-          <w:rFonts w:hint="eastAsia"/>
-          <w:color w:val="FF0000"/>
-        </w:rPr>
-        <w:t>层存放的。</w:t>
+        <w:t>玻璃等分为进口玻璃和国产玻璃</w:t>
       </w:r>
     </w:p>
     <w:p>
@@ -7153,7 +7417,7 @@
           <w:rFonts w:hint="eastAsia"/>
           <w:color w:val="FF0000"/>
         </w:rPr>
-        <w:t>评级（几类几级来确定）</w:t>
+        <w:t>子品牌设定</w:t>
       </w:r>
       <w:r>
         <w:rPr>
@@ -7196,7 +7460,21 @@
           <w:rFonts w:hint="eastAsia"/>
           <w:color w:val="FF0000"/>
         </w:rPr>
-        <w:t>：工时费需要根据厂级别和地市来确定</w:t>
+        <w:t>：工时费需要根据</w:t>
+      </w:r>
+      <w:r>
+        <w:rPr>
+          <w:rFonts w:hint="eastAsia"/>
+          <w:color w:val="FF0000"/>
+        </w:rPr>
+        <w:t>子品牌</w:t>
+      </w:r>
+      <w:r>
+        <w:rPr>
+          <w:rFonts w:hint="eastAsia"/>
+          <w:color w:val="FF0000"/>
+        </w:rPr>
+        <w:t>和地市来确定</w:t>
       </w:r>
     </w:p>
     <w:p>
@@ -9932,7 +10210,13 @@
         <w:rPr>
           <w:rFonts w:hint="eastAsia"/>
         </w:rPr>
-        <w:t>（如果具体的</w:t>
+        <w:t>（</w:t>
+      </w:r>
+      <w:r>
+        <w:rPr>
+          <w:rFonts w:hint="eastAsia"/>
+        </w:rPr>
+        <w:t>如果</w:t>
       </w:r>
       <w:r>
         <w:rPr>
@@ -9944,7 +10228,7 @@
         <w:rPr>
           <w:rFonts w:hint="eastAsia"/>
         </w:rPr>
-        <w:t>已经接单，就显示</w:t>
+        <w:t>接单后呈现</w:t>
       </w:r>
       <w:r>
         <w:rPr>
@@ -9956,7 +10240,111 @@
         <w:rPr>
           <w:rFonts w:hint="eastAsia"/>
         </w:rPr>
-        <w:t>的联系方式；如果</w:t>
+        <w:t>联系方式，否则呈现维修厂联系方式</w:t>
+      </w:r>
+      <w:bookmarkStart w:id="1" w:name="_GoBack"/>
+      <w:bookmarkEnd w:id="1"/>
+      <w:r>
+        <w:rPr>
+          <w:rFonts w:hint="eastAsia"/>
+        </w:rPr>
+        <w:t>）</w:t>
+      </w:r>
+      <w:r>
+        <w:rPr>
+          <w:rFonts w:hint="eastAsia"/>
+        </w:rPr>
+        <w:t>，待支付</w:t>
+      </w:r>
+      <w:r>
+        <w:rPr>
+          <w:rFonts w:hint="eastAsia"/>
+        </w:rPr>
+        <w:t>，维修中，</w:t>
+      </w:r>
+      <w:r>
+        <w:rPr>
+          <w:rFonts w:hint="eastAsia"/>
+        </w:rPr>
+        <w:t>结束</w:t>
+      </w:r>
+    </w:p>
+    <w:p>
+      <w:pPr>
+        <w:pStyle w:val="1"/>
+      </w:pPr>
+      <w:r>
+        <w:t>场景七</w:t>
+      </w:r>
+      <w:r>
+        <w:rPr>
+          <w:rFonts w:hint="eastAsia"/>
+        </w:rPr>
+        <w:t>：</w:t>
+      </w:r>
+      <w:r>
+        <w:t>S</w:t>
+      </w:r>
+      <w:r>
+        <w:rPr>
+          <w:rFonts w:hint="eastAsia"/>
+        </w:rPr>
+        <w:t>a</w:t>
+      </w:r>
+      <w:r>
+        <w:rPr>
+          <w:rFonts w:hint="eastAsia"/>
+        </w:rPr>
+        <w:t>接单</w:t>
+      </w:r>
+    </w:p>
+    <w:p>
+      <w:pPr>
+        <w:pStyle w:val="2"/>
+      </w:pPr>
+      <w:r>
+        <w:rPr>
+          <w:rFonts w:hint="eastAsia"/>
+        </w:rPr>
+        <w:t>场景描述</w:t>
+      </w:r>
+    </w:p>
+    <w:p>
+      <w:r>
+        <w:t>一旦用户选择了维修厂后</w:t>
+      </w:r>
+      <w:r>
+        <w:rPr>
+          <w:rFonts w:hint="eastAsia"/>
+        </w:rPr>
+        <w:t>，</w:t>
+      </w:r>
+      <w:r>
+        <w:t>相应的维修厂就可以看到这张单</w:t>
+      </w:r>
+      <w:r>
+        <w:rPr>
+          <w:rFonts w:hint="eastAsia"/>
+        </w:rPr>
+        <w:t>（</w:t>
+      </w:r>
+      <w:r>
+        <w:t>待办中可见</w:t>
+      </w:r>
+      <w:r>
+        <w:rPr>
+          <w:rFonts w:hint="eastAsia"/>
+        </w:rPr>
+        <w:t>，</w:t>
+      </w:r>
+      <w:r>
+        <w:t>但不可领取</w:t>
+      </w:r>
+      <w:r>
+        <w:rPr>
+          <w:rFonts w:hint="eastAsia"/>
+        </w:rPr>
+        <w:t>），但是代驾司机完成代驾过程后，才能开始</w:t>
       </w:r>
       <w:r>
         <w:rPr>
@@ -9968,215 +10356,153 @@
         <w:rPr>
           <w:rFonts w:hint="eastAsia"/>
         </w:rPr>
-        <w:t>还未接单就显示维修厂负责人联系方式）</w:t>
-      </w:r>
-      <w:r>
-        <w:rPr>
-          <w:rFonts w:hint="eastAsia"/>
-        </w:rPr>
-        <w:t>，待支付</w:t>
-      </w:r>
-      <w:r>
-        <w:rPr>
-          <w:rFonts w:hint="eastAsia"/>
-        </w:rPr>
-        <w:t>，维修中，</w:t>
-      </w:r>
-      <w:r>
-        <w:rPr>
-          <w:rFonts w:hint="eastAsia"/>
-        </w:rPr>
-        <w:t>结束</w:t>
+        <w:t>接单（即该单的状态为维修厂查车中），</w:t>
+      </w:r>
+      <w:r>
+        <w:rPr>
+          <w:rFonts w:hint="eastAsia"/>
+        </w:rPr>
+        <w:t>SA</w:t>
+      </w:r>
+      <w:r>
+        <w:rPr>
+          <w:rFonts w:hint="eastAsia"/>
+        </w:rPr>
+        <w:t>登录后接单。</w:t>
+      </w:r>
+    </w:p>
+    <w:p/>
+    <w:p>
+      <w:pPr>
+        <w:pStyle w:val="1"/>
+      </w:pPr>
+      <w:r>
+        <w:t>场景八</w:t>
+      </w:r>
+      <w:r>
+        <w:rPr>
+          <w:rFonts w:hint="eastAsia"/>
+        </w:rPr>
+        <w:t>：</w:t>
+      </w:r>
+      <w:r>
+        <w:t>sa</w:t>
+      </w:r>
+      <w:r>
+        <w:t>报损</w:t>
+      </w:r>
+    </w:p>
+    <w:p>
+      <w:r>
+        <w:t>本系统暂时不具有定损功能</w:t>
+      </w:r>
+      <w:r>
+        <w:rPr>
+          <w:rFonts w:hint="eastAsia"/>
+        </w:rPr>
+        <w:t>，</w:t>
+      </w:r>
+      <w:r>
+        <w:t>故</w:t>
+      </w:r>
+      <w:r>
+        <w:rPr>
+          <w:rFonts w:hint="eastAsia"/>
+        </w:rPr>
+        <w:t>SA</w:t>
+      </w:r>
+      <w:r>
+        <w:rPr>
+          <w:rFonts w:hint="eastAsia"/>
+        </w:rPr>
+        <w:t>的三方协调工作：维修师傅，车主，保险公司（定损员）三方确认，仍然采用现有的线下电话沟通的模式，三方沟通完成后，</w:t>
+      </w:r>
+      <w:r>
+        <w:rPr>
+          <w:rFonts w:hint="eastAsia"/>
+        </w:rPr>
+        <w:t>SA</w:t>
+      </w:r>
+      <w:r>
+        <w:rPr>
+          <w:rFonts w:hint="eastAsia"/>
+        </w:rPr>
+        <w:t>将相关报价录入到后台，</w:t>
+      </w:r>
+      <w:r>
+        <w:rPr>
+          <w:rFonts w:hint="eastAsia"/>
+        </w:rPr>
+        <w:t>维修单的状态改为待支付，同时完成后</w:t>
+      </w:r>
+      <w:r>
+        <w:rPr>
+          <w:rFonts w:hint="eastAsia"/>
+        </w:rPr>
+        <w:t>就可以向用户展示相关价格了</w:t>
+      </w:r>
+      <w:r>
+        <w:rPr>
+          <w:rFonts w:hint="eastAsia"/>
+        </w:rPr>
+        <w:t>（价格中需要展示保险公司是否赔付），</w:t>
       </w:r>
     </w:p>
     <w:p>
       <w:pPr>
         <w:pStyle w:val="a4"/>
-        <w:numPr>
-          <w:ilvl w:val="0"/>
-          <w:numId w:val="32"/>
-        </w:numPr>
-        <w:ind w:firstLineChars="0"/>
-      </w:pPr>
-    </w:p>
-    <w:p>
-      <w:pPr>
-        <w:pStyle w:val="1"/>
-      </w:pPr>
-      <w:r>
-        <w:t>场景七</w:t>
-      </w:r>
-      <w:r>
-        <w:rPr>
-          <w:rFonts w:hint="eastAsia"/>
-        </w:rPr>
-        <w:t>：</w:t>
-      </w:r>
-      <w:r>
-        <w:t>S</w:t>
-      </w:r>
-      <w:r>
-        <w:rPr>
-          <w:rFonts w:hint="eastAsia"/>
-        </w:rPr>
-        <w:t>a</w:t>
-      </w:r>
-      <w:r>
-        <w:rPr>
-          <w:rFonts w:hint="eastAsia"/>
-        </w:rPr>
-        <w:t>接单</w:t>
-      </w:r>
-    </w:p>
-    <w:p>
-      <w:pPr>
-        <w:pStyle w:val="2"/>
-      </w:pPr>
-      <w:r>
-        <w:rPr>
-          <w:rFonts w:hint="eastAsia"/>
-        </w:rPr>
-        <w:t>场景描述</w:t>
-      </w:r>
-    </w:p>
-    <w:p>
-      <w:r>
-        <w:t>一旦用户选择了维修厂后</w:t>
-      </w:r>
-      <w:r>
-        <w:rPr>
-          <w:rFonts w:hint="eastAsia"/>
-        </w:rPr>
-        <w:t>，</w:t>
-      </w:r>
-      <w:r>
-        <w:t>相应的维修厂就可以看到这张单</w:t>
-      </w:r>
-      <w:r>
-        <w:rPr>
-          <w:rFonts w:hint="eastAsia"/>
+        <w:ind w:left="720" w:firstLineChars="0" w:firstLine="0"/>
+        <w:rPr>
+          <w:color w:val="FF0000"/>
+        </w:rPr>
+      </w:pPr>
+      <w:r>
+        <w:rPr>
+          <w:rFonts w:hint="eastAsia"/>
+          <w:color w:val="FF0000"/>
+        </w:rPr>
+        <w:t>20150710</w:t>
+      </w:r>
+      <w:r>
+        <w:rPr>
+          <w:rFonts w:hint="eastAsia"/>
+          <w:color w:val="FF0000"/>
+        </w:rPr>
+        <w:t>：与咏仪和芳芳讨论后，由于维修厂在维修的过程中可能会发现其他的问题，故需要允许维修厂在报价后的任何时候都可以再的</w:t>
+      </w:r>
+      <w:r>
+        <w:rPr>
+          <w:color w:val="FF0000"/>
+        </w:rPr>
+        <w:t>追加维修项目</w:t>
+      </w:r>
+      <w:r>
+        <w:rPr>
+          <w:rFonts w:hint="eastAsia"/>
+          <w:color w:val="FF0000"/>
         </w:rPr>
         <w:t>（</w:t>
       </w:r>
       <w:r>
-        <w:t>待办中可见</w:t>
-      </w:r>
-      <w:r>
-        <w:rPr>
-          <w:rFonts w:hint="eastAsia"/>
-        </w:rPr>
-        <w:t>，</w:t>
-      </w:r>
-      <w:r>
-        <w:t>但不可领取</w:t>
-      </w:r>
-      <w:r>
-        <w:rPr>
-          <w:rFonts w:hint="eastAsia"/>
-        </w:rPr>
-        <w:t>），但是代驾司机完成代驾过程后，才能开始</w:t>
-      </w:r>
-      <w:r>
-        <w:rPr>
-          <w:rFonts w:hint="eastAsia"/>
-        </w:rPr>
-        <w:t>SA</w:t>
-      </w:r>
-      <w:r>
-        <w:rPr>
-          <w:rFonts w:hint="eastAsia"/>
-        </w:rPr>
-        <w:t>接单（即该单的状态为维修厂查车中），</w:t>
-      </w:r>
-      <w:r>
-        <w:rPr>
-          <w:rFonts w:hint="eastAsia"/>
-        </w:rPr>
-        <w:t>SA</w:t>
-      </w:r>
-      <w:r>
-        <w:rPr>
-          <w:rFonts w:hint="eastAsia"/>
-        </w:rPr>
-        <w:t>登录后接单。</w:t>
-      </w:r>
-    </w:p>
-    <w:p/>
-    <w:p>
-      <w:pPr>
-        <w:pStyle w:val="1"/>
-      </w:pPr>
-      <w:r>
-        <w:t>场景八</w:t>
-      </w:r>
-      <w:r>
-        <w:rPr>
-          <w:rFonts w:hint="eastAsia"/>
-        </w:rPr>
-        <w:t>：</w:t>
-      </w:r>
-      <w:r>
-        <w:t>sa</w:t>
-      </w:r>
-      <w:r>
-        <w:t>报损</w:t>
-      </w:r>
-    </w:p>
-    <w:p>
-      <w:r>
-        <w:t>本系统暂时不具有定损功能</w:t>
-      </w:r>
-      <w:r>
-        <w:rPr>
-          <w:rFonts w:hint="eastAsia"/>
-        </w:rPr>
-        <w:t>，</w:t>
-      </w:r>
-      <w:r>
-        <w:t>故</w:t>
-      </w:r>
-      <w:r>
-        <w:rPr>
-          <w:rFonts w:hint="eastAsia"/>
-        </w:rPr>
-        <w:t>SA</w:t>
-      </w:r>
-      <w:r>
-        <w:rPr>
-          <w:rFonts w:hint="eastAsia"/>
-        </w:rPr>
-        <w:t>的三方协调工作：维修师傅，车主，保险公司（定损员）三方确认，仍然采用现有的线下电话沟通的模式，三方沟通完成后，</w:t>
-      </w:r>
-      <w:r>
-        <w:rPr>
-          <w:rFonts w:hint="eastAsia"/>
-        </w:rPr>
-        <w:t>SA</w:t>
-      </w:r>
-      <w:r>
-        <w:rPr>
-          <w:rFonts w:hint="eastAsia"/>
-        </w:rPr>
-        <w:t>将相关报价录入到后台，</w:t>
-      </w:r>
-      <w:r>
-        <w:rPr>
-          <w:rFonts w:hint="eastAsia"/>
-        </w:rPr>
-        <w:t>维修单的状态改为待支付，同时完成后</w:t>
-      </w:r>
-      <w:r>
-        <w:rPr>
-          <w:rFonts w:hint="eastAsia"/>
-        </w:rPr>
-        <w:t>就可以向用户展示相关价格了</w:t>
-      </w:r>
-      <w:r>
-        <w:rPr>
-          <w:rFonts w:hint="eastAsia"/>
-        </w:rPr>
-        <w:t>（价格中需要展示保险公司是否赔付），</w:t>
-      </w:r>
+        <w:rPr>
+          <w:color w:val="FF0000"/>
+        </w:rPr>
+        <w:t>包括结束后</w:t>
+      </w:r>
+      <w:r>
+        <w:rPr>
+          <w:rFonts w:hint="eastAsia"/>
+          <w:color w:val="FF0000"/>
+        </w:rPr>
+        <w:t>）</w:t>
+      </w:r>
+    </w:p>
+    <w:p>
+      <w:pPr>
+        <w:rPr>
+          <w:rFonts w:hint="eastAsia"/>
+        </w:rPr>
+      </w:pPr>
     </w:p>
     <w:p>
       <w:pPr>
@@ -10312,6 +10638,45 @@
           <w:rFonts w:hint="eastAsia"/>
         </w:rPr>
         <w:t>的线下交互，不体现在本系统中。</w:t>
+      </w:r>
+    </w:p>
+    <w:p>
+      <w:pPr>
+        <w:rPr>
+          <w:rFonts w:hint="eastAsia"/>
+          <w:b/>
+          <w:color w:val="FF0000"/>
+        </w:rPr>
+      </w:pPr>
+      <w:r>
+        <w:rPr>
+          <w:b/>
+          <w:color w:val="FF0000"/>
+        </w:rPr>
+        <w:t>注</w:t>
+      </w:r>
+      <w:r>
+        <w:rPr>
+          <w:rFonts w:hint="eastAsia"/>
+          <w:b/>
+          <w:color w:val="FF0000"/>
+        </w:rPr>
+        <w:t>：</w:t>
+      </w:r>
+      <w:r>
+        <w:rPr>
+          <w:b/>
+          <w:color w:val="FF0000"/>
+        </w:rPr>
+        <w:t>用户点确认按钮后需要提醒用户是否已经接到接车员的电话协调完了定损</w:t>
+      </w:r>
+      <w:r>
+        <w:rPr>
+          <w:rFonts w:hint="eastAsia"/>
+          <w:b/>
+          <w:color w:val="FF0000"/>
+        </w:rPr>
+        <w:t>。</w:t>
       </w:r>
     </w:p>
     <w:p>
